--- a/Deepak_Assignment_Day-3.docx
+++ b/Deepak_Assignment_Day-3.docx
@@ -1116,7 +1116,25 @@
           <w:sz w:val="20"/>
           <w:szCs w:val="20"/>
         </w:rPr>
-        <w:t>Git config --global username “usernamehere”</w:t>
+        <w:t>Git config --global username “</w:t>
+      </w:r>
+      <w:proofErr w:type="spellStart"/>
+      <w:r>
+        <w:rPr>
+          <w:color w:val="000000"/>
+          <w:sz w:val="20"/>
+          <w:szCs w:val="20"/>
+        </w:rPr>
+        <w:t>usernamehere</w:t>
+      </w:r>
+      <w:proofErr w:type="spellEnd"/>
+      <w:r>
+        <w:rPr>
+          <w:color w:val="000000"/>
+          <w:sz w:val="20"/>
+          <w:szCs w:val="20"/>
+        </w:rPr>
+        <w:t>”</w:t>
       </w:r>
     </w:p>
     <w:p>
@@ -1212,7 +1230,43 @@
           <w:sz w:val="20"/>
           <w:szCs w:val="20"/>
         </w:rPr>
-        <w:t>Git config --global user.email “emailhere”</w:t>
+        <w:t xml:space="preserve">Git config --global </w:t>
+      </w:r>
+      <w:proofErr w:type="spellStart"/>
+      <w:r>
+        <w:rPr>
+          <w:color w:val="000000"/>
+          <w:sz w:val="20"/>
+          <w:szCs w:val="20"/>
+        </w:rPr>
+        <w:t>user.email</w:t>
+      </w:r>
+      <w:proofErr w:type="spellEnd"/>
+      <w:r>
+        <w:rPr>
+          <w:color w:val="000000"/>
+          <w:sz w:val="20"/>
+          <w:szCs w:val="20"/>
+        </w:rPr>
+        <w:t xml:space="preserve"> “</w:t>
+      </w:r>
+      <w:proofErr w:type="spellStart"/>
+      <w:r>
+        <w:rPr>
+          <w:color w:val="000000"/>
+          <w:sz w:val="20"/>
+          <w:szCs w:val="20"/>
+        </w:rPr>
+        <w:t>emailhere</w:t>
+      </w:r>
+      <w:proofErr w:type="spellEnd"/>
+      <w:r>
+        <w:rPr>
+          <w:color w:val="000000"/>
+          <w:sz w:val="20"/>
+          <w:szCs w:val="20"/>
+        </w:rPr>
+        <w:t>”</w:t>
       </w:r>
     </w:p>
     <w:p>
@@ -1682,6 +1736,9 @@
         <w:ind w:left="720" w:right="40"/>
         <w:jc w:val="both"/>
         <w:textAlignment w:val="baseline"/>
+        <w:rPr>
+          <w:rStyle w:val="Hyperlink"/>
+        </w:rPr>
       </w:pPr>
       <w:hyperlink r:id="rId20" w:history="1">
         <w:r>
@@ -1695,6 +1752,67 @@
     <w:p>
       <w:pPr>
         <w:pStyle w:val="NormalWeb"/>
+        <w:spacing w:before="0" w:beforeAutospacing="0" w:after="140" w:afterAutospacing="0"/>
+        <w:ind w:left="720" w:right="40"/>
+        <w:jc w:val="both"/>
+        <w:textAlignment w:val="baseline"/>
+        <w:rPr>
+          <w:rStyle w:val="Hyperlink"/>
+        </w:rPr>
+      </w:pPr>
+      <w:r>
+        <w:rPr>
+          <w:noProof/>
+        </w:rPr>
+        <w:drawing>
+          <wp:inline distT="0" distB="0" distL="0" distR="0" wp14:anchorId="37AEF04F" wp14:editId="4D45DD51">
+            <wp:extent cx="5762625" cy="590550"/>
+            <wp:effectExtent l="0" t="0" r="9525" b="0"/>
+            <wp:docPr id="16" name="Picture 16"/>
+            <wp:cNvGraphicFramePr>
+              <a:graphicFrameLocks xmlns:a="http://schemas.openxmlformats.org/drawingml/2006/main" noChangeAspect="1"/>
+            </wp:cNvGraphicFramePr>
+            <a:graphic xmlns:a="http://schemas.openxmlformats.org/drawingml/2006/main">
+              <a:graphicData uri="http://schemas.openxmlformats.org/drawingml/2006/picture">
+                <pic:pic xmlns:pic="http://schemas.openxmlformats.org/drawingml/2006/picture">
+                  <pic:nvPicPr>
+                    <pic:cNvPr id="1" name=""/>
+                    <pic:cNvPicPr/>
+                  </pic:nvPicPr>
+                  <pic:blipFill>
+                    <a:blip r:embed="rId21"/>
+                    <a:stretch>
+                      <a:fillRect/>
+                    </a:stretch>
+                  </pic:blipFill>
+                  <pic:spPr>
+                    <a:xfrm>
+                      <a:off x="0" y="0"/>
+                      <a:ext cx="5762625" cy="590550"/>
+                    </a:xfrm>
+                    <a:prstGeom prst="rect">
+                      <a:avLst/>
+                    </a:prstGeom>
+                  </pic:spPr>
+                </pic:pic>
+              </a:graphicData>
+            </a:graphic>
+          </wp:inline>
+        </w:drawing>
+      </w:r>
+    </w:p>
+    <w:p>
+      <w:pPr>
+        <w:pStyle w:val="NormalWeb"/>
+        <w:spacing w:before="0" w:beforeAutospacing="0" w:after="140" w:afterAutospacing="0"/>
+        <w:ind w:left="720" w:right="40"/>
+        <w:jc w:val="both"/>
+        <w:textAlignment w:val="baseline"/>
+      </w:pPr>
+    </w:p>
+    <w:p>
+      <w:pPr>
+        <w:pStyle w:val="NormalWeb"/>
         <w:spacing w:before="120" w:beforeAutospacing="0" w:after="140" w:afterAutospacing="0"/>
         <w:ind w:right="40"/>
         <w:jc w:val="both"/>
@@ -1704,6 +1822,126 @@
           <w:shd w:val="clear" w:color="auto" w:fill="FFFFFF"/>
         </w:rPr>
       </w:pPr>
+      <w:r>
+        <w:rPr>
+          <w:noProof/>
+        </w:rPr>
+        <w:drawing>
+          <wp:inline distT="0" distB="0" distL="0" distR="0" wp14:anchorId="5D0363CC" wp14:editId="6618657E">
+            <wp:extent cx="5715000" cy="352425"/>
+            <wp:effectExtent l="0" t="0" r="0" b="9525"/>
+            <wp:docPr id="15" name="Picture 15"/>
+            <wp:cNvGraphicFramePr>
+              <a:graphicFrameLocks xmlns:a="http://schemas.openxmlformats.org/drawingml/2006/main" noChangeAspect="1"/>
+            </wp:cNvGraphicFramePr>
+            <a:graphic xmlns:a="http://schemas.openxmlformats.org/drawingml/2006/main">
+              <a:graphicData uri="http://schemas.openxmlformats.org/drawingml/2006/picture">
+                <pic:pic xmlns:pic="http://schemas.openxmlformats.org/drawingml/2006/picture">
+                  <pic:nvPicPr>
+                    <pic:cNvPr id="1" name=""/>
+                    <pic:cNvPicPr/>
+                  </pic:nvPicPr>
+                  <pic:blipFill>
+                    <a:blip r:embed="rId22"/>
+                    <a:stretch>
+                      <a:fillRect/>
+                    </a:stretch>
+                  </pic:blipFill>
+                  <pic:spPr>
+                    <a:xfrm>
+                      <a:off x="0" y="0"/>
+                      <a:ext cx="5715000" cy="352425"/>
+                    </a:xfrm>
+                    <a:prstGeom prst="rect">
+                      <a:avLst/>
+                    </a:prstGeom>
+                  </pic:spPr>
+                </pic:pic>
+              </a:graphicData>
+            </a:graphic>
+          </wp:inline>
+        </w:drawing>
+      </w:r>
+    </w:p>
+    <w:p>
+      <w:pPr>
+        <w:pStyle w:val="NormalWeb"/>
+        <w:spacing w:before="120" w:beforeAutospacing="0" w:after="140" w:afterAutospacing="0"/>
+        <w:ind w:right="40"/>
+        <w:jc w:val="both"/>
+        <w:textAlignment w:val="baseline"/>
+        <w:rPr>
+          <w:color w:val="434343"/>
+          <w:shd w:val="clear" w:color="auto" w:fill="FFFFFF"/>
+        </w:rPr>
+      </w:pPr>
+    </w:p>
+    <w:p>
+      <w:pPr>
+        <w:pStyle w:val="NormalWeb"/>
+        <w:spacing w:before="120" w:beforeAutospacing="0" w:after="140" w:afterAutospacing="0"/>
+        <w:ind w:right="40"/>
+        <w:jc w:val="both"/>
+        <w:textAlignment w:val="baseline"/>
+        <w:rPr>
+          <w:color w:val="434343"/>
+          <w:shd w:val="clear" w:color="auto" w:fill="FFFFFF"/>
+        </w:rPr>
+      </w:pPr>
+      <w:r>
+        <w:rPr>
+          <w:noProof/>
+        </w:rPr>
+        <w:lastRenderedPageBreak/>
+        <w:drawing>
+          <wp:inline distT="0" distB="0" distL="0" distR="0" wp14:anchorId="2A8F08E2" wp14:editId="4C549932">
+            <wp:extent cx="5762625" cy="914400"/>
+            <wp:effectExtent l="0" t="0" r="9525" b="0"/>
+            <wp:docPr id="17" name="Picture 17"/>
+            <wp:cNvGraphicFramePr>
+              <a:graphicFrameLocks xmlns:a="http://schemas.openxmlformats.org/drawingml/2006/main" noChangeAspect="1"/>
+            </wp:cNvGraphicFramePr>
+            <a:graphic xmlns:a="http://schemas.openxmlformats.org/drawingml/2006/main">
+              <a:graphicData uri="http://schemas.openxmlformats.org/drawingml/2006/picture">
+                <pic:pic xmlns:pic="http://schemas.openxmlformats.org/drawingml/2006/picture">
+                  <pic:nvPicPr>
+                    <pic:cNvPr id="1" name=""/>
+                    <pic:cNvPicPr/>
+                  </pic:nvPicPr>
+                  <pic:blipFill>
+                    <a:blip r:embed="rId23"/>
+                    <a:stretch>
+                      <a:fillRect/>
+                    </a:stretch>
+                  </pic:blipFill>
+                  <pic:spPr>
+                    <a:xfrm>
+                      <a:off x="0" y="0"/>
+                      <a:ext cx="5762625" cy="914400"/>
+                    </a:xfrm>
+                    <a:prstGeom prst="rect">
+                      <a:avLst/>
+                    </a:prstGeom>
+                  </pic:spPr>
+                </pic:pic>
+              </a:graphicData>
+            </a:graphic>
+          </wp:inline>
+        </w:drawing>
+      </w:r>
+    </w:p>
+    <w:p>
+      <w:pPr>
+        <w:pStyle w:val="NormalWeb"/>
+        <w:spacing w:before="120" w:beforeAutospacing="0" w:after="140" w:afterAutospacing="0"/>
+        <w:ind w:right="40"/>
+        <w:jc w:val="both"/>
+        <w:textAlignment w:val="baseline"/>
+        <w:rPr>
+          <w:color w:val="434343"/>
+          <w:shd w:val="clear" w:color="auto" w:fill="FFFFFF"/>
+        </w:rPr>
+      </w:pPr>
     </w:p>
     <w:p>
       <w:pPr>
@@ -1716,6 +1954,7 @@
           <w:bCs/>
         </w:rPr>
       </w:pPr>
+      <w:proofErr w:type="spellStart"/>
       <w:r>
         <w:rPr>
           <w:b/>
@@ -1724,6 +1963,7 @@
         </w:rPr>
         <w:t>Braching</w:t>
       </w:r>
+      <w:proofErr w:type="spellEnd"/>
     </w:p>
     <w:p>
       <w:pPr>
@@ -1786,10 +2026,9 @@
           <w:sz w:val="24"/>
           <w:szCs w:val="24"/>
         </w:rPr>
-        <w:lastRenderedPageBreak/>
         <w:t>However, before you do that, note that you working directory or staging area has uncommitted changes that conflict with the branch you’re checking out, Git won’t let you switch branches. It’s best to have a clean working state when you switch branches. There are ways to get around this (namely, stashing and commit amending) that we’ll cover later on, in </w:t>
       </w:r>
-      <w:hyperlink r:id="rId21" w:history="1">
+      <w:hyperlink r:id="rId24" w:history="1">
         <w:r>
           <w:rPr>
             <w:rFonts w:ascii="Times New Roman" w:eastAsia="Times New Roman" w:hAnsi="Times New Roman" w:cs="Times New Roman"/>
@@ -2067,47 +2306,97 @@
           <w:sz w:val="24"/>
           <w:szCs w:val="24"/>
         </w:rPr>
-        <w:t xml:space="preserve">Commands used in Braching </w:t>
-      </w:r>
-      <w:r>
-        <w:rPr>
-          <w:rFonts w:ascii="Times New Roman" w:eastAsia="Times New Roman" w:hAnsi="Times New Roman" w:cs="Times New Roman"/>
-          <w:sz w:val="24"/>
-          <w:szCs w:val="24"/>
-        </w:rPr>
-        <w:t xml:space="preserve"> g</w:t>
-      </w:r>
-      <w:r>
-        <w:rPr>
-          <w:rFonts w:ascii="Times New Roman" w:eastAsia="Times New Roman" w:hAnsi="Times New Roman" w:cs="Times New Roman"/>
-          <w:sz w:val="24"/>
-          <w:szCs w:val="24"/>
-        </w:rPr>
-        <w:t>it bra</w:t>
-      </w:r>
-      <w:r>
-        <w:rPr>
-          <w:rFonts w:ascii="Times New Roman" w:eastAsia="Times New Roman" w:hAnsi="Times New Roman" w:cs="Times New Roman"/>
-          <w:sz w:val="24"/>
-          <w:szCs w:val="24"/>
-        </w:rPr>
-        <w:t>n</w:t>
-      </w:r>
-      <w:r>
-        <w:rPr>
-          <w:rFonts w:ascii="Times New Roman" w:eastAsia="Times New Roman" w:hAnsi="Times New Roman" w:cs="Times New Roman"/>
-          <w:sz w:val="24"/>
-          <w:szCs w:val="24"/>
-        </w:rPr>
-        <w:t>ch</w:t>
-      </w:r>
-      <w:r>
-        <w:rPr>
-          <w:rFonts w:ascii="Times New Roman" w:eastAsia="Times New Roman" w:hAnsi="Times New Roman" w:cs="Times New Roman"/>
-          <w:sz w:val="24"/>
-          <w:szCs w:val="24"/>
-        </w:rPr>
-        <w:t>, git branch&lt;brach_name&gt;, git checkout -b &lt;branch_name&gt;, git commit -a, git branch -d &lt;branch_name&gt;, git merge&lt;brach_name&gt;.</w:t>
+        <w:t xml:space="preserve">Commands used in </w:t>
+      </w:r>
+      <w:proofErr w:type="spellStart"/>
+      <w:r>
+        <w:rPr>
+          <w:rFonts w:ascii="Times New Roman" w:eastAsia="Times New Roman" w:hAnsi="Times New Roman" w:cs="Times New Roman"/>
+          <w:sz w:val="24"/>
+          <w:szCs w:val="24"/>
+        </w:rPr>
+        <w:t>Braching</w:t>
+      </w:r>
+      <w:proofErr w:type="spellEnd"/>
+      <w:r>
+        <w:rPr>
+          <w:rFonts w:ascii="Times New Roman" w:eastAsia="Times New Roman" w:hAnsi="Times New Roman" w:cs="Times New Roman"/>
+          <w:sz w:val="24"/>
+          <w:szCs w:val="24"/>
+        </w:rPr>
+        <w:t xml:space="preserve">  git branch, git branch&lt;</w:t>
+      </w:r>
+      <w:proofErr w:type="spellStart"/>
+      <w:r>
+        <w:rPr>
+          <w:rFonts w:ascii="Times New Roman" w:eastAsia="Times New Roman" w:hAnsi="Times New Roman" w:cs="Times New Roman"/>
+          <w:sz w:val="24"/>
+          <w:szCs w:val="24"/>
+        </w:rPr>
+        <w:t>brach_name</w:t>
+      </w:r>
+      <w:proofErr w:type="spellEnd"/>
+      <w:r>
+        <w:rPr>
+          <w:rFonts w:ascii="Times New Roman" w:eastAsia="Times New Roman" w:hAnsi="Times New Roman" w:cs="Times New Roman"/>
+          <w:sz w:val="24"/>
+          <w:szCs w:val="24"/>
+        </w:rPr>
+        <w:t>&gt;, git checkout -b &lt;</w:t>
+      </w:r>
+      <w:proofErr w:type="spellStart"/>
+      <w:r>
+        <w:rPr>
+          <w:rFonts w:ascii="Times New Roman" w:eastAsia="Times New Roman" w:hAnsi="Times New Roman" w:cs="Times New Roman"/>
+          <w:sz w:val="24"/>
+          <w:szCs w:val="24"/>
+        </w:rPr>
+        <w:t>branch_name</w:t>
+      </w:r>
+      <w:proofErr w:type="spellEnd"/>
+      <w:r>
+        <w:rPr>
+          <w:rFonts w:ascii="Times New Roman" w:eastAsia="Times New Roman" w:hAnsi="Times New Roman" w:cs="Times New Roman"/>
+          <w:sz w:val="24"/>
+          <w:szCs w:val="24"/>
+        </w:rPr>
+        <w:t>&gt;, git commit -a, git branch -d &lt;</w:t>
+      </w:r>
+      <w:proofErr w:type="spellStart"/>
+      <w:r>
+        <w:rPr>
+          <w:rFonts w:ascii="Times New Roman" w:eastAsia="Times New Roman" w:hAnsi="Times New Roman" w:cs="Times New Roman"/>
+          <w:sz w:val="24"/>
+          <w:szCs w:val="24"/>
+        </w:rPr>
+        <w:t>branch_name</w:t>
+      </w:r>
+      <w:proofErr w:type="spellEnd"/>
+      <w:r>
+        <w:rPr>
+          <w:rFonts w:ascii="Times New Roman" w:eastAsia="Times New Roman" w:hAnsi="Times New Roman" w:cs="Times New Roman"/>
+          <w:sz w:val="24"/>
+          <w:szCs w:val="24"/>
+        </w:rPr>
+        <w:t>&gt;, git merge&lt;</w:t>
+      </w:r>
+      <w:proofErr w:type="spellStart"/>
+      <w:r>
+        <w:rPr>
+          <w:rFonts w:ascii="Times New Roman" w:eastAsia="Times New Roman" w:hAnsi="Times New Roman" w:cs="Times New Roman"/>
+          <w:sz w:val="24"/>
+          <w:szCs w:val="24"/>
+        </w:rPr>
+        <w:t>brach_name</w:t>
+      </w:r>
+      <w:proofErr w:type="spellEnd"/>
+      <w:r>
+        <w:rPr>
+          <w:rFonts w:ascii="Times New Roman" w:eastAsia="Times New Roman" w:hAnsi="Times New Roman" w:cs="Times New Roman"/>
+          <w:sz w:val="24"/>
+          <w:szCs w:val="24"/>
+        </w:rPr>
+        <w:t>&gt;.</w:t>
       </w:r>
     </w:p>
     <w:p>
@@ -2255,7 +2544,23 @@
           <w:color w:val="222222"/>
           <w:shd w:val="clear" w:color="auto" w:fill="FFFFFF"/>
         </w:rPr>
-        <w:t>Elastic IPs are totally free, as long as they are being used by an instance. However, Amazon will charge you $0.01/hr for each EIP that you reserve and do not use. You will be charged if you ever remap an EIP more than 100 times in a month.</w:t>
+        <w:t>Elastic IPs are totally free, as long as they are being used by an instance. However, Amazon will charge you $0.01/</w:t>
+      </w:r>
+      <w:proofErr w:type="spellStart"/>
+      <w:r>
+        <w:rPr>
+          <w:color w:val="222222"/>
+          <w:shd w:val="clear" w:color="auto" w:fill="FFFFFF"/>
+        </w:rPr>
+        <w:t>hr</w:t>
+      </w:r>
+      <w:proofErr w:type="spellEnd"/>
+      <w:r>
+        <w:rPr>
+          <w:color w:val="222222"/>
+          <w:shd w:val="clear" w:color="auto" w:fill="FFFFFF"/>
+        </w:rPr>
+        <w:t xml:space="preserve"> for each EIP that you reserve and do not use. You will be charged if you ever remap an EIP more than 100 times in a month.</w:t>
       </w:r>
     </w:p>
     <w:p>
@@ -2474,6 +2779,7 @@
           <w:szCs w:val="24"/>
           <w:shd w:val="clear" w:color="auto" w:fill="FFFFFF"/>
         </w:rPr>
+        <w:lastRenderedPageBreak/>
         <w:t>Client-Server Model. The client-server model describes how a server provides resources and services to one or more clients. Examples of servers include web servers, mail servers, and file servers. Each of these servers provide resources to client devices, such as desktop computers, laptops, tablets, and smartphones.</w:t>
       </w:r>
     </w:p>
@@ -2508,7 +2814,7 @@
         </w:rPr>
         <w:t>Client–server model is a </w:t>
       </w:r>
-      <w:hyperlink r:id="rId22" w:tooltip="Distributed application" w:history="1">
+      <w:hyperlink r:id="rId25" w:tooltip="Distributed application" w:history="1">
         <w:r>
           <w:rPr>
             <w:rStyle w:val="Hyperlink"/>
@@ -2531,7 +2837,7 @@
         </w:rPr>
         <w:t> structure that partitions tasks or workloads between the providers of a resource or service, called </w:t>
       </w:r>
-      <w:hyperlink r:id="rId23" w:tooltip="Server (computing)" w:history="1">
+      <w:hyperlink r:id="rId26" w:tooltip="Server (computing)" w:history="1">
         <w:r>
           <w:rPr>
             <w:rStyle w:val="Hyperlink"/>
@@ -2554,7 +2860,7 @@
         </w:rPr>
         <w:t>, and service requesters, called </w:t>
       </w:r>
-      <w:hyperlink r:id="rId24" w:tooltip="Client (computing)" w:history="1">
+      <w:hyperlink r:id="rId27" w:tooltip="Client (computing)" w:history="1">
         <w:r>
           <w:rPr>
             <w:rStyle w:val="Hyperlink"/>
@@ -2577,7 +2883,7 @@
         </w:rPr>
         <w:t>. Often clients and servers communicate over a </w:t>
       </w:r>
-      <w:hyperlink r:id="rId25" w:tooltip="Computer network" w:history="1">
+      <w:hyperlink r:id="rId28" w:tooltip="Computer network" w:history="1">
         <w:r>
           <w:rPr>
             <w:rStyle w:val="Hyperlink"/>
@@ -2600,7 +2906,7 @@
         </w:rPr>
         <w:t> on separate hardware, but both client and server may reside in the same system. A server </w:t>
       </w:r>
-      <w:hyperlink r:id="rId26" w:tooltip="Host (network)" w:history="1">
+      <w:hyperlink r:id="rId29" w:tooltip="Host (network)" w:history="1">
         <w:r>
           <w:rPr>
             <w:rStyle w:val="Hyperlink"/>
@@ -2623,7 +2929,7 @@
         </w:rPr>
         <w:t> runs one or more server programs, which share their resources with clients. A client does not share any of its resources, but it requests content or service from a server. Clients, therefore, initiate communication sessions with servers, which await incoming requests. Examples of computer applications that use the client-server model are </w:t>
       </w:r>
-      <w:hyperlink r:id="rId27" w:tooltip="Email" w:history="1">
+      <w:hyperlink r:id="rId30" w:tooltip="Email" w:history="1">
         <w:r>
           <w:rPr>
             <w:rStyle w:val="Hyperlink"/>
@@ -2646,7 +2952,7 @@
         </w:rPr>
         <w:t>, network printing, and the </w:t>
       </w:r>
-      <w:hyperlink r:id="rId28" w:tooltip="World Wide Web" w:history="1">
+      <w:hyperlink r:id="rId31" w:tooltip="World Wide Web" w:history="1">
         <w:r>
           <w:rPr>
             <w:rStyle w:val="Hyperlink"/>

--- a/Deepak_Assignment_Day-3.docx
+++ b/Deepak_Assignment_Day-3.docx
@@ -387,7 +387,25 @@
           <w:sz w:val="20"/>
           <w:szCs w:val="20"/>
         </w:rPr>
-        <w:t>Git add .  &amp; Git add filename</w:t>
+        <w:t xml:space="preserve">Git </w:t>
+      </w:r>
+      <w:proofErr w:type="gramStart"/>
+      <w:r>
+        <w:rPr>
+          <w:color w:val="000000"/>
+          <w:sz w:val="20"/>
+          <w:szCs w:val="20"/>
+        </w:rPr>
+        <w:t>add .</w:t>
+      </w:r>
+      <w:proofErr w:type="gramEnd"/>
+      <w:r>
+        <w:rPr>
+          <w:color w:val="000000"/>
+          <w:sz w:val="20"/>
+          <w:szCs w:val="20"/>
+        </w:rPr>
+        <w:t>  &amp; Git add filename</w:t>
       </w:r>
       <w:r>
         <w:rPr>
@@ -924,8 +942,18 @@
           <w:sz w:val="20"/>
           <w:szCs w:val="20"/>
         </w:rPr>
-        <w:t>Git pull</w:t>
-      </w:r>
+        <w:t xml:space="preserve">Git </w:t>
+      </w:r>
+      <w:proofErr w:type="gramStart"/>
+      <w:r>
+        <w:rPr>
+          <w:color w:val="000000"/>
+          <w:sz w:val="20"/>
+          <w:szCs w:val="20"/>
+        </w:rPr>
+        <w:t>pull</w:t>
+      </w:r>
+      <w:proofErr w:type="gramEnd"/>
     </w:p>
     <w:p>
       <w:pPr>
@@ -1233,6 +1261,7 @@
         <w:t xml:space="preserve">Git config --global </w:t>
       </w:r>
       <w:proofErr w:type="spellStart"/>
+      <w:proofErr w:type="gramStart"/>
       <w:r>
         <w:rPr>
           <w:color w:val="000000"/>
@@ -1242,6 +1271,7 @@
         <w:t>user.email</w:t>
       </w:r>
       <w:proofErr w:type="spellEnd"/>
+      <w:proofErr w:type="gramEnd"/>
       <w:r>
         <w:rPr>
           <w:color w:val="000000"/>
@@ -1462,7 +1492,23 @@
           <w:color w:val="434343"/>
           <w:shd w:val="clear" w:color="auto" w:fill="FFFFFF"/>
         </w:rPr>
-        <w:t>Create a repository with  the name “BOOTCAMP_CA2020”.</w:t>
+        <w:t xml:space="preserve">Create a repository </w:t>
+      </w:r>
+      <w:proofErr w:type="gramStart"/>
+      <w:r>
+        <w:rPr>
+          <w:color w:val="434343"/>
+          <w:shd w:val="clear" w:color="auto" w:fill="FFFFFF"/>
+        </w:rPr>
+        <w:t>with  the</w:t>
+      </w:r>
+      <w:proofErr w:type="gramEnd"/>
+      <w:r>
+        <w:rPr>
+          <w:color w:val="434343"/>
+          <w:shd w:val="clear" w:color="auto" w:fill="FFFFFF"/>
+        </w:rPr>
+        <w:t xml:space="preserve"> name “BOOTCAMP_CA2020”.</w:t>
       </w:r>
     </w:p>
     <w:p>
@@ -1706,7 +1752,23 @@
           <w:color w:val="434343"/>
           <w:shd w:val="clear" w:color="auto" w:fill="FFFFFF"/>
         </w:rPr>
-        <w:t xml:space="preserve"> Files that you have created on Google Doc please download that as doc file (Separate day1 and day2 task in individual file ) and push them on git.</w:t>
+        <w:t xml:space="preserve"> Files that you have created on Google Doc please download that as doc file (Separate day1 and day2 task in individual </w:t>
+      </w:r>
+      <w:proofErr w:type="gramStart"/>
+      <w:r>
+        <w:rPr>
+          <w:color w:val="434343"/>
+          <w:shd w:val="clear" w:color="auto" w:fill="FFFFFF"/>
+        </w:rPr>
+        <w:t>file )</w:t>
+      </w:r>
+      <w:proofErr w:type="gramEnd"/>
+      <w:r>
+        <w:rPr>
+          <w:color w:val="434343"/>
+          <w:shd w:val="clear" w:color="auto" w:fill="FFFFFF"/>
+        </w:rPr>
+        <w:t xml:space="preserve"> and push them on git.</w:t>
       </w:r>
     </w:p>
     <w:p>
@@ -1760,15 +1822,56 @@
           <w:rStyle w:val="Hyperlink"/>
         </w:rPr>
       </w:pPr>
+    </w:p>
+    <w:p>
+      <w:pPr>
+        <w:pStyle w:val="NormalWeb"/>
+        <w:spacing w:before="0" w:beforeAutospacing="0" w:after="140" w:afterAutospacing="0"/>
+        <w:ind w:left="720" w:right="40"/>
+        <w:jc w:val="both"/>
+        <w:textAlignment w:val="baseline"/>
+        <w:rPr>
+          <w:rStyle w:val="Hyperlink"/>
+          <w:color w:val="auto"/>
+          <w:u w:val="none"/>
+        </w:rPr>
+      </w:pPr>
+      <w:r>
+        <w:rPr>
+          <w:rStyle w:val="Hyperlink"/>
+          <w:color w:val="auto"/>
+          <w:u w:val="none"/>
+        </w:rPr>
+        <w:t xml:space="preserve">git </w:t>
+      </w:r>
+      <w:proofErr w:type="spellStart"/>
+      <w:r>
+        <w:rPr>
+          <w:rStyle w:val="Hyperlink"/>
+          <w:color w:val="auto"/>
+          <w:u w:val="none"/>
+        </w:rPr>
+        <w:t>init</w:t>
+      </w:r>
+      <w:proofErr w:type="spellEnd"/>
+    </w:p>
+    <w:p>
+      <w:pPr>
+        <w:pStyle w:val="NormalWeb"/>
+        <w:spacing w:before="0" w:beforeAutospacing="0" w:after="140" w:afterAutospacing="0"/>
+        <w:ind w:left="720" w:right="40"/>
+        <w:jc w:val="both"/>
+        <w:textAlignment w:val="baseline"/>
+      </w:pPr>
       <w:r>
         <w:rPr>
           <w:noProof/>
         </w:rPr>
         <w:drawing>
-          <wp:inline distT="0" distB="0" distL="0" distR="0" wp14:anchorId="37AEF04F" wp14:editId="4D45DD51">
-            <wp:extent cx="5762625" cy="590550"/>
+          <wp:inline distT="0" distB="0" distL="0" distR="0" wp14:anchorId="0FBAEC21" wp14:editId="1101612B">
+            <wp:extent cx="5800725" cy="609600"/>
             <wp:effectExtent l="0" t="0" r="9525" b="0"/>
-            <wp:docPr id="16" name="Picture 16"/>
+            <wp:docPr id="15" name="Picture 15"/>
             <wp:cNvGraphicFramePr>
               <a:graphicFrameLocks xmlns:a="http://schemas.openxmlformats.org/drawingml/2006/main" noChangeAspect="1"/>
             </wp:cNvGraphicFramePr>
@@ -1788,7 +1891,7 @@
                   <pic:spPr>
                     <a:xfrm>
                       <a:off x="0" y="0"/>
-                      <a:ext cx="5762625" cy="590550"/>
+                      <a:ext cx="5800725" cy="609600"/>
                     </a:xfrm>
                     <a:prstGeom prst="rect">
                       <a:avLst/>
@@ -1813,24 +1916,37 @@
     <w:p>
       <w:pPr>
         <w:pStyle w:val="NormalWeb"/>
-        <w:spacing w:before="120" w:beforeAutospacing="0" w:after="140" w:afterAutospacing="0"/>
-        <w:ind w:right="40"/>
-        <w:jc w:val="both"/>
-        <w:textAlignment w:val="baseline"/>
-        <w:rPr>
-          <w:color w:val="434343"/>
-          <w:shd w:val="clear" w:color="auto" w:fill="FFFFFF"/>
-        </w:rPr>
+        <w:spacing w:before="0" w:beforeAutospacing="0" w:after="140" w:afterAutospacing="0"/>
+        <w:ind w:left="720" w:right="40"/>
+        <w:jc w:val="both"/>
+        <w:textAlignment w:val="baseline"/>
+      </w:pPr>
+      <w:r>
+        <w:t xml:space="preserve">git </w:t>
+      </w:r>
+      <w:proofErr w:type="gramStart"/>
+      <w:r>
+        <w:t>add</w:t>
+      </w:r>
+      <w:proofErr w:type="gramEnd"/>
+    </w:p>
+    <w:p>
+      <w:pPr>
+        <w:pStyle w:val="NormalWeb"/>
+        <w:spacing w:before="0" w:beforeAutospacing="0" w:after="140" w:afterAutospacing="0"/>
+        <w:ind w:left="720" w:right="40"/>
+        <w:jc w:val="both"/>
+        <w:textAlignment w:val="baseline"/>
       </w:pPr>
       <w:r>
         <w:rPr>
           <w:noProof/>
         </w:rPr>
         <w:drawing>
-          <wp:inline distT="0" distB="0" distL="0" distR="0" wp14:anchorId="5D0363CC" wp14:editId="6618657E">
-            <wp:extent cx="5715000" cy="352425"/>
-            <wp:effectExtent l="0" t="0" r="0" b="9525"/>
-            <wp:docPr id="15" name="Picture 15"/>
+          <wp:inline distT="0" distB="0" distL="0" distR="0" wp14:anchorId="7D611F87" wp14:editId="120385F7">
+            <wp:extent cx="5781675" cy="342900"/>
+            <wp:effectExtent l="0" t="0" r="9525" b="0"/>
+            <wp:docPr id="16" name="Picture 16"/>
             <wp:cNvGraphicFramePr>
               <a:graphicFrameLocks xmlns:a="http://schemas.openxmlformats.org/drawingml/2006/main" noChangeAspect="1"/>
             </wp:cNvGraphicFramePr>
@@ -1850,7 +1966,7 @@
                   <pic:spPr>
                     <a:xfrm>
                       <a:off x="0" y="0"/>
-                      <a:ext cx="5715000" cy="352425"/>
+                      <a:ext cx="5781675" cy="342900"/>
                     </a:xfrm>
                     <a:prstGeom prst="rect">
                       <a:avLst/>
@@ -1866,36 +1982,40 @@
     <w:p>
       <w:pPr>
         <w:pStyle w:val="NormalWeb"/>
-        <w:spacing w:before="120" w:beforeAutospacing="0" w:after="140" w:afterAutospacing="0"/>
-        <w:ind w:right="40"/>
-        <w:jc w:val="both"/>
-        <w:textAlignment w:val="baseline"/>
-        <w:rPr>
-          <w:color w:val="434343"/>
-          <w:shd w:val="clear" w:color="auto" w:fill="FFFFFF"/>
-        </w:rPr>
-      </w:pPr>
-    </w:p>
-    <w:p>
-      <w:pPr>
-        <w:pStyle w:val="NormalWeb"/>
-        <w:spacing w:before="120" w:beforeAutospacing="0" w:after="140" w:afterAutospacing="0"/>
-        <w:ind w:right="40"/>
-        <w:jc w:val="both"/>
-        <w:textAlignment w:val="baseline"/>
-        <w:rPr>
-          <w:color w:val="434343"/>
-          <w:shd w:val="clear" w:color="auto" w:fill="FFFFFF"/>
-        </w:rPr>
+        <w:spacing w:before="0" w:beforeAutospacing="0" w:after="140" w:afterAutospacing="0"/>
+        <w:ind w:left="720" w:right="40"/>
+        <w:jc w:val="both"/>
+        <w:textAlignment w:val="baseline"/>
+      </w:pPr>
+    </w:p>
+    <w:p>
+      <w:pPr>
+        <w:pStyle w:val="NormalWeb"/>
+        <w:spacing w:before="0" w:beforeAutospacing="0" w:after="140" w:afterAutospacing="0"/>
+        <w:ind w:left="720" w:right="40"/>
+        <w:jc w:val="both"/>
+        <w:textAlignment w:val="baseline"/>
+      </w:pPr>
+      <w:r>
+        <w:lastRenderedPageBreak/>
+        <w:t>git commit -m</w:t>
+      </w:r>
+    </w:p>
+    <w:p>
+      <w:pPr>
+        <w:pStyle w:val="NormalWeb"/>
+        <w:spacing w:before="0" w:beforeAutospacing="0" w:after="140" w:afterAutospacing="0"/>
+        <w:ind w:left="720" w:right="40"/>
+        <w:jc w:val="both"/>
+        <w:textAlignment w:val="baseline"/>
       </w:pPr>
       <w:r>
         <w:rPr>
           <w:noProof/>
         </w:rPr>
-        <w:lastRenderedPageBreak/>
         <w:drawing>
-          <wp:inline distT="0" distB="0" distL="0" distR="0" wp14:anchorId="2A8F08E2" wp14:editId="4C549932">
-            <wp:extent cx="5762625" cy="914400"/>
+          <wp:inline distT="0" distB="0" distL="0" distR="0" wp14:anchorId="5B6A02C3" wp14:editId="0CF8D500">
+            <wp:extent cx="5743575" cy="628650"/>
             <wp:effectExtent l="0" t="0" r="9525" b="0"/>
             <wp:docPr id="17" name="Picture 17"/>
             <wp:cNvGraphicFramePr>
@@ -1917,7 +2037,7 @@
                   <pic:spPr>
                     <a:xfrm>
                       <a:off x="0" y="0"/>
-                      <a:ext cx="5762625" cy="914400"/>
+                      <a:ext cx="5743575" cy="628650"/>
                     </a:xfrm>
                     <a:prstGeom prst="rect">
                       <a:avLst/>
@@ -1933,12 +2053,173 @@
     <w:p>
       <w:pPr>
         <w:pStyle w:val="NormalWeb"/>
+        <w:spacing w:before="0" w:beforeAutospacing="0" w:after="140" w:afterAutospacing="0"/>
+        <w:ind w:left="720" w:right="40"/>
+        <w:jc w:val="both"/>
+        <w:textAlignment w:val="baseline"/>
+      </w:pPr>
+    </w:p>
+    <w:p>
+      <w:pPr>
+        <w:pStyle w:val="NormalWeb"/>
+        <w:spacing w:before="0" w:beforeAutospacing="0" w:after="140" w:afterAutospacing="0"/>
+        <w:ind w:left="720" w:right="40"/>
+        <w:jc w:val="both"/>
+        <w:textAlignment w:val="baseline"/>
+      </w:pPr>
+      <w:r>
+        <w:t xml:space="preserve">Git remote add origin </w:t>
+      </w:r>
+      <w:proofErr w:type="spellStart"/>
+      <w:r>
+        <w:t>url</w:t>
+      </w:r>
+      <w:proofErr w:type="spellEnd"/>
+    </w:p>
+    <w:p>
+      <w:pPr>
+        <w:pStyle w:val="NormalWeb"/>
+        <w:spacing w:before="0" w:beforeAutospacing="0" w:after="140" w:afterAutospacing="0"/>
+        <w:ind w:left="720" w:right="40"/>
+        <w:jc w:val="both"/>
+        <w:textAlignment w:val="baseline"/>
+      </w:pPr>
+      <w:r>
+        <w:rPr>
+          <w:noProof/>
+        </w:rPr>
+        <w:drawing>
+          <wp:inline distT="0" distB="0" distL="0" distR="0" wp14:anchorId="5851599F" wp14:editId="43E82020">
+            <wp:extent cx="5762625" cy="476250"/>
+            <wp:effectExtent l="0" t="0" r="9525" b="0"/>
+            <wp:docPr id="18" name="Picture 18"/>
+            <wp:cNvGraphicFramePr>
+              <a:graphicFrameLocks xmlns:a="http://schemas.openxmlformats.org/drawingml/2006/main" noChangeAspect="1"/>
+            </wp:cNvGraphicFramePr>
+            <a:graphic xmlns:a="http://schemas.openxmlformats.org/drawingml/2006/main">
+              <a:graphicData uri="http://schemas.openxmlformats.org/drawingml/2006/picture">
+                <pic:pic xmlns:pic="http://schemas.openxmlformats.org/drawingml/2006/picture">
+                  <pic:nvPicPr>
+                    <pic:cNvPr id="1" name=""/>
+                    <pic:cNvPicPr/>
+                  </pic:nvPicPr>
+                  <pic:blipFill>
+                    <a:blip r:embed="rId24"/>
+                    <a:stretch>
+                      <a:fillRect/>
+                    </a:stretch>
+                  </pic:blipFill>
+                  <pic:spPr>
+                    <a:xfrm>
+                      <a:off x="0" y="0"/>
+                      <a:ext cx="5762625" cy="476250"/>
+                    </a:xfrm>
+                    <a:prstGeom prst="rect">
+                      <a:avLst/>
+                    </a:prstGeom>
+                  </pic:spPr>
+                </pic:pic>
+              </a:graphicData>
+            </a:graphic>
+          </wp:inline>
+        </w:drawing>
+      </w:r>
+    </w:p>
+    <w:p>
+      <w:pPr>
+        <w:pStyle w:val="NormalWeb"/>
+        <w:spacing w:before="0" w:beforeAutospacing="0" w:after="140" w:afterAutospacing="0"/>
+        <w:ind w:left="720" w:right="40"/>
+        <w:jc w:val="both"/>
+        <w:textAlignment w:val="baseline"/>
+      </w:pPr>
+      <w:r>
+        <w:t xml:space="preserve">  </w:t>
+      </w:r>
+    </w:p>
+    <w:p>
+      <w:pPr>
+        <w:pStyle w:val="NormalWeb"/>
+        <w:spacing w:before="0" w:beforeAutospacing="0" w:after="140" w:afterAutospacing="0"/>
+        <w:ind w:left="720" w:right="40"/>
+        <w:jc w:val="both"/>
+        <w:textAlignment w:val="baseline"/>
+      </w:pPr>
+      <w:r>
+        <w:t>Git push</w:t>
+      </w:r>
+    </w:p>
+    <w:p>
+      <w:pPr>
+        <w:pStyle w:val="NormalWeb"/>
+        <w:spacing w:before="0" w:beforeAutospacing="0" w:after="140" w:afterAutospacing="0"/>
+        <w:ind w:left="720" w:right="40"/>
+        <w:jc w:val="both"/>
+        <w:textAlignment w:val="baseline"/>
+      </w:pPr>
+      <w:r>
+        <w:rPr>
+          <w:noProof/>
+        </w:rPr>
+        <w:drawing>
+          <wp:inline distT="0" distB="0" distL="0" distR="0" wp14:anchorId="49DD773E" wp14:editId="50346894">
+            <wp:extent cx="5734050" cy="1276350"/>
+            <wp:effectExtent l="0" t="0" r="0" b="0"/>
+            <wp:docPr id="19" name="Picture 19"/>
+            <wp:cNvGraphicFramePr>
+              <a:graphicFrameLocks xmlns:a="http://schemas.openxmlformats.org/drawingml/2006/main" noChangeAspect="1"/>
+            </wp:cNvGraphicFramePr>
+            <a:graphic xmlns:a="http://schemas.openxmlformats.org/drawingml/2006/main">
+              <a:graphicData uri="http://schemas.openxmlformats.org/drawingml/2006/picture">
+                <pic:pic xmlns:pic="http://schemas.openxmlformats.org/drawingml/2006/picture">
+                  <pic:nvPicPr>
+                    <pic:cNvPr id="1" name=""/>
+                    <pic:cNvPicPr/>
+                  </pic:nvPicPr>
+                  <pic:blipFill>
+                    <a:blip r:embed="rId25"/>
+                    <a:stretch>
+                      <a:fillRect/>
+                    </a:stretch>
+                  </pic:blipFill>
+                  <pic:spPr>
+                    <a:xfrm>
+                      <a:off x="0" y="0"/>
+                      <a:ext cx="5734050" cy="1276350"/>
+                    </a:xfrm>
+                    <a:prstGeom prst="rect">
+                      <a:avLst/>
+                    </a:prstGeom>
+                  </pic:spPr>
+                </pic:pic>
+              </a:graphicData>
+            </a:graphic>
+          </wp:inline>
+        </w:drawing>
+      </w:r>
+    </w:p>
+    <w:p>
+      <w:pPr>
+        <w:pStyle w:val="NormalWeb"/>
         <w:spacing w:before="120" w:beforeAutospacing="0" w:after="140" w:afterAutospacing="0"/>
-        <w:ind w:right="40"/>
-        <w:jc w:val="both"/>
-        <w:textAlignment w:val="baseline"/>
-        <w:rPr>
-          <w:color w:val="434343"/>
+        <w:ind w:left="720" w:right="40"/>
+        <w:jc w:val="both"/>
+        <w:rPr>
+          <w:b/>
+          <w:bCs/>
+          <w:shd w:val="clear" w:color="auto" w:fill="FFFFFF"/>
+        </w:rPr>
+      </w:pPr>
+    </w:p>
+    <w:p>
+      <w:pPr>
+        <w:pStyle w:val="NormalWeb"/>
+        <w:spacing w:before="120" w:beforeAutospacing="0" w:after="140" w:afterAutospacing="0"/>
+        <w:ind w:left="720" w:right="40"/>
+        <w:jc w:val="both"/>
+        <w:rPr>
+          <w:b/>
+          <w:bCs/>
           <w:shd w:val="clear" w:color="auto" w:fill="FFFFFF"/>
         </w:rPr>
       </w:pPr>
@@ -2028,7 +2309,7 @@
         </w:rPr>
         <w:t>However, before you do that, note that you working directory or staging area has uncommitted changes that conflict with the branch you’re checking out, Git won’t let you switch branches. It’s best to have a clean working state when you switch branches. There are ways to get around this (namely, stashing and commit amending) that we’ll cover later on, in </w:t>
       </w:r>
-      <w:hyperlink r:id="rId24" w:history="1">
+      <w:hyperlink r:id="rId26" w:history="1">
         <w:r>
           <w:rPr>
             <w:rFonts w:ascii="Times New Roman" w:eastAsia="Times New Roman" w:hAnsi="Times New Roman" w:cs="Times New Roman"/>
@@ -2120,6 +2401,7 @@
           <w:szCs w:val="24"/>
           <w:shd w:val="clear" w:color="auto" w:fill="FCFCFA"/>
         </w:rPr>
+        <w:lastRenderedPageBreak/>
         <w:t>work is complete and ready to be merged into your </w:t>
       </w:r>
       <w:r>
@@ -2309,6 +2591,7 @@
         <w:t xml:space="preserve">Commands used in </w:t>
       </w:r>
       <w:proofErr w:type="spellStart"/>
+      <w:proofErr w:type="gramStart"/>
       <w:r>
         <w:rPr>
           <w:rFonts w:ascii="Times New Roman" w:eastAsia="Times New Roman" w:hAnsi="Times New Roman" w:cs="Times New Roman"/>
@@ -2324,7 +2607,16 @@
           <w:sz w:val="24"/>
           <w:szCs w:val="24"/>
         </w:rPr>
-        <w:t xml:space="preserve">  git branch, git branch&lt;</w:t>
+        <w:t xml:space="preserve">  git</w:t>
+      </w:r>
+      <w:proofErr w:type="gramEnd"/>
+      <w:r>
+        <w:rPr>
+          <w:rFonts w:ascii="Times New Roman" w:eastAsia="Times New Roman" w:hAnsi="Times New Roman" w:cs="Times New Roman"/>
+          <w:sz w:val="24"/>
+          <w:szCs w:val="24"/>
+        </w:rPr>
+        <w:t xml:space="preserve"> branch, git branch&lt;</w:t>
       </w:r>
       <w:proofErr w:type="spellStart"/>
       <w:r>
@@ -2630,6 +2922,7 @@
           <w:color w:val="222222"/>
           <w:shd w:val="clear" w:color="auto" w:fill="FFFFFF"/>
         </w:rPr>
+        <w:lastRenderedPageBreak/>
         <w:t>Dynamic IP</w:t>
       </w:r>
     </w:p>
@@ -2779,7 +3072,6 @@
           <w:szCs w:val="24"/>
           <w:shd w:val="clear" w:color="auto" w:fill="FFFFFF"/>
         </w:rPr>
-        <w:lastRenderedPageBreak/>
         <w:t>Client-Server Model. The client-server model describes how a server provides resources and services to one or more clients. Examples of servers include web servers, mail servers, and file servers. Each of these servers provide resources to client devices, such as desktop computers, laptops, tablets, and smartphones.</w:t>
       </w:r>
     </w:p>
@@ -2814,7 +3106,7 @@
         </w:rPr>
         <w:t>Client–server model is a </w:t>
       </w:r>
-      <w:hyperlink r:id="rId25" w:tooltip="Distributed application" w:history="1">
+      <w:hyperlink r:id="rId27" w:tooltip="Distributed application" w:history="1">
         <w:r>
           <w:rPr>
             <w:rStyle w:val="Hyperlink"/>
@@ -2837,7 +3129,7 @@
         </w:rPr>
         <w:t> structure that partitions tasks or workloads between the providers of a resource or service, called </w:t>
       </w:r>
-      <w:hyperlink r:id="rId26" w:tooltip="Server (computing)" w:history="1">
+      <w:hyperlink r:id="rId28" w:tooltip="Server (computing)" w:history="1">
         <w:r>
           <w:rPr>
             <w:rStyle w:val="Hyperlink"/>
@@ -2860,7 +3152,7 @@
         </w:rPr>
         <w:t>, and service requesters, called </w:t>
       </w:r>
-      <w:hyperlink r:id="rId27" w:tooltip="Client (computing)" w:history="1">
+      <w:hyperlink r:id="rId29" w:tooltip="Client (computing)" w:history="1">
         <w:r>
           <w:rPr>
             <w:rStyle w:val="Hyperlink"/>
@@ -2883,7 +3175,7 @@
         </w:rPr>
         <w:t>. Often clients and servers communicate over a </w:t>
       </w:r>
-      <w:hyperlink r:id="rId28" w:tooltip="Computer network" w:history="1">
+      <w:hyperlink r:id="rId30" w:tooltip="Computer network" w:history="1">
         <w:r>
           <w:rPr>
             <w:rStyle w:val="Hyperlink"/>
@@ -2906,7 +3198,7 @@
         </w:rPr>
         <w:t> on separate hardware, but both client and server may reside in the same system. A server </w:t>
       </w:r>
-      <w:hyperlink r:id="rId29" w:tooltip="Host (network)" w:history="1">
+      <w:hyperlink r:id="rId31" w:tooltip="Host (network)" w:history="1">
         <w:r>
           <w:rPr>
             <w:rStyle w:val="Hyperlink"/>
@@ -2929,7 +3221,7 @@
         </w:rPr>
         <w:t> runs one or more server programs, which share their resources with clients. A client does not share any of its resources, but it requests content or service from a server. Clients, therefore, initiate communication sessions with servers, which await incoming requests. Examples of computer applications that use the client-server model are </w:t>
       </w:r>
-      <w:hyperlink r:id="rId30" w:tooltip="Email" w:history="1">
+      <w:hyperlink r:id="rId32" w:tooltip="Email" w:history="1">
         <w:r>
           <w:rPr>
             <w:rStyle w:val="Hyperlink"/>
@@ -2952,7 +3244,7 @@
         </w:rPr>
         <w:t>, network printing, and the </w:t>
       </w:r>
-      <w:hyperlink r:id="rId31" w:tooltip="World Wide Web" w:history="1">
+      <w:hyperlink r:id="rId33" w:tooltip="World Wide Web" w:history="1">
         <w:r>
           <w:rPr>
             <w:rStyle w:val="Hyperlink"/>
@@ -3321,6 +3613,7 @@
           <w:sz w:val="24"/>
           <w:szCs w:val="24"/>
         </w:rPr>
+        <w:lastRenderedPageBreak/>
         <w:t>Browser then renders the files and the website is displayed. This rendering is done with the help of </w:t>
       </w:r>
       <w:r>
